--- a/lesson-3/Lesson 3.docx
+++ b/lesson-3/Lesson 3.docx
@@ -9,6 +9,8 @@
           <w:lang w:val="en-AU"/>
         </w:rPr>
       </w:pPr>
+      <w:bookmarkStart w:id="0" w:name="_GoBack"/>
+      <w:bookmarkEnd w:id="0"/>
       <w:r>
         <w:rPr>
           <w:lang w:val="en-AU"/>
@@ -706,7 +708,7 @@
                     </pic:cNvPicPr>
                   </pic:nvPicPr>
                   <pic:blipFill>
-                    <a:blip r:embed="rId5">
+                    <a:blip r:embed="rId7">
                       <a:extLst>
                         <a:ext uri="{28A0092B-C50C-407E-A947-70E740481C1C}">
                           <a14:useLocalDpi xmlns:a14="http://schemas.microsoft.com/office/drawing/2010/main" val="0"/>
@@ -838,6 +840,9 @@
         <w:pStyle w:val="FigureC"/>
       </w:pPr>
       <w:r>
+        <w:rPr>
+          <w:noProof/>
+        </w:rPr>
         <w:drawing>
           <wp:inline distT="0" distB="0" distL="0" distR="0" wp14:anchorId="18B8E5F9" wp14:editId="325076EC">
             <wp:extent cx="4379595" cy="1721249"/>
@@ -854,7 +859,7 @@
                     <pic:cNvPicPr/>
                   </pic:nvPicPr>
                   <pic:blipFill>
-                    <a:blip r:embed="rId6"/>
+                    <a:blip r:embed="rId8"/>
                     <a:stretch>
                       <a:fillRect/>
                     </a:stretch>
@@ -900,13 +905,7 @@
         <w:pStyle w:val="Body1"/>
       </w:pPr>
       <w:r>
-        <w:t>API’s in the Gateway are built around resources</w:t>
-      </w:r>
-      <w:r>
-        <w:t xml:space="preserve">. </w:t>
-      </w:r>
-      <w:r>
-        <w:t xml:space="preserve">We are going to create a resource called </w:t>
+        <w:t xml:space="preserve">API’s in the Gateway are built around resources. We are going to create a resource called </w:t>
       </w:r>
       <w:r>
         <w:rPr>
@@ -1017,7 +1016,7 @@
                     </pic:cNvPicPr>
                   </pic:nvPicPr>
                   <pic:blipFill>
-                    <a:blip r:embed="rId7">
+                    <a:blip r:embed="rId9">
                       <a:extLst>
                         <a:ext uri="{28A0092B-C50C-407E-A947-70E740481C1C}">
                           <a14:useLocalDpi xmlns:a14="http://schemas.microsoft.com/office/drawing/2010/main" val="0"/>
@@ -1133,7 +1132,7 @@
                     </pic:cNvPicPr>
                   </pic:nvPicPr>
                   <pic:blipFill>
-                    <a:blip r:embed="rId8">
+                    <a:blip r:embed="rId10">
                       <a:extLst>
                         <a:ext uri="{28A0092B-C50C-407E-A947-70E740481C1C}">
                           <a14:useLocalDpi xmlns:a14="http://schemas.microsoft.com/office/drawing/2010/main" val="0"/>
@@ -1301,7 +1300,7 @@
                     </pic:cNvPicPr>
                   </pic:nvPicPr>
                   <pic:blipFill>
-                    <a:blip r:embed="rId9">
+                    <a:blip r:embed="rId11">
                       <a:extLst>
                         <a:ext uri="{28A0092B-C50C-407E-A947-70E740481C1C}">
                           <a14:useLocalDpi xmlns:a14="http://schemas.microsoft.com/office/drawing/2010/main" val="0"/>
@@ -1419,10 +1418,7 @@
         <w:pStyle w:val="Body"/>
       </w:pPr>
       <w:r>
-        <w:t>Next we need to enable CORS</w:t>
-      </w:r>
-      <w:r>
-        <w:t xml:space="preserve"> to be able to access our </w:t>
+        <w:t xml:space="preserve">Next we need to enable CORS to be able to access our </w:t>
       </w:r>
       <w:r>
         <w:t xml:space="preserve">API Gateway </w:t>
@@ -1572,7 +1568,7 @@
                     </pic:cNvPicPr>
                   </pic:nvPicPr>
                   <pic:blipFill>
-                    <a:blip r:embed="rId10">
+                    <a:blip r:embed="rId12">
                       <a:extLst>
                         <a:ext uri="{28A0092B-C50C-407E-A947-70E740481C1C}">
                           <a14:useLocalDpi xmlns:a14="http://schemas.microsoft.com/office/drawing/2010/main" val="0"/>
@@ -1907,7 +1903,7 @@
                     </pic:cNvPicPr>
                   </pic:nvPicPr>
                   <pic:blipFill>
-                    <a:blip r:embed="rId11">
+                    <a:blip r:embed="rId13">
                       <a:extLst>
                         <a:ext uri="{28A0092B-C50C-407E-A947-70E740481C1C}">
                           <a14:useLocalDpi xmlns:a14="http://schemas.microsoft.com/office/drawing/2010/main" val="0"/>
@@ -2007,13 +2003,7 @@
         </w:rPr>
       </w:pPr>
       <w:r>
-        <w:t xml:space="preserve">In the API Gateway make sure </w:t>
-      </w:r>
-      <w:r>
-        <w:t xml:space="preserve">that </w:t>
-      </w:r>
-      <w:r>
-        <w:t>your API is selected</w:t>
+        <w:t>In the API Gateway make sure that your API is selected</w:t>
       </w:r>
     </w:p>
     <w:p>
@@ -2177,7 +2167,7 @@
                     </pic:cNvPicPr>
                   </pic:nvPicPr>
                   <pic:blipFill>
-                    <a:blip r:embed="rId12">
+                    <a:blip r:embed="rId14">
                       <a:extLst>
                         <a:ext uri="{28A0092B-C50C-407E-A947-70E740481C1C}">
                           <a14:useLocalDpi xmlns:a14="http://schemas.microsoft.com/office/drawing/2010/main" val="0"/>
@@ -2269,7 +2259,7 @@
                     </pic:cNvPicPr>
                   </pic:nvPicPr>
                   <pic:blipFill>
-                    <a:blip r:embed="rId13">
+                    <a:blip r:embed="rId15">
                       <a:extLst>
                         <a:ext uri="{28A0092B-C50C-407E-A947-70E740481C1C}">
                           <a14:useLocalDpi xmlns:a14="http://schemas.microsoft.com/office/drawing/2010/main" val="0"/>
@@ -2426,8 +2416,6 @@
         </w:rPr>
         <w:t>URL FROM STEP 6</w:t>
       </w:r>
-      <w:bookmarkStart w:id="0" w:name="_GoBack"/>
-      <w:bookmarkEnd w:id="0"/>
       <w:r>
         <w:rPr>
           <w:b/>
@@ -2440,6 +2428,9 @@
         <w:pStyle w:val="ListParagraph"/>
       </w:pPr>
       <w:r>
+        <w:rPr>
+          <w:noProof/>
+        </w:rPr>
         <w:drawing>
           <wp:inline distT="0" distB="0" distL="0" distR="0" wp14:anchorId="66D7689F" wp14:editId="76AD76FA">
             <wp:extent cx="5727700" cy="1628140"/>
@@ -2456,7 +2447,7 @@
                     <pic:cNvPicPr/>
                   </pic:nvPicPr>
                   <pic:blipFill>
-                    <a:blip r:embed="rId14"/>
+                    <a:blip r:embed="rId16"/>
                     <a:stretch>
                       <a:fillRect/>
                     </a:stretch>
@@ -2640,10 +2631,7 @@
         </w:rPr>
       </w:pPr>
       <w:r>
-        <w:t>C</w:t>
-      </w:r>
-      <w:r>
-        <w:t xml:space="preserve">lick </w:t>
+        <w:t xml:space="preserve">Click </w:t>
       </w:r>
       <w:r>
         <w:rPr>
@@ -3586,7 +3574,7 @@
                     </pic:cNvPicPr>
                   </pic:nvPicPr>
                   <pic:blipFill>
-                    <a:blip r:embed="rId15">
+                    <a:blip r:embed="rId17">
                       <a:extLst>
                         <a:ext uri="{28A0092B-C50C-407E-A947-70E740481C1C}">
                           <a14:useLocalDpi xmlns:a14="http://schemas.microsoft.com/office/drawing/2010/main" val="0"/>
@@ -3772,7 +3760,7 @@
                     </pic:cNvPicPr>
                   </pic:nvPicPr>
                   <pic:blipFill>
-                    <a:blip r:embed="rId15">
+                    <a:blip r:embed="rId17">
                       <a:extLst>
                         <a:ext uri="{28A0092B-C50C-407E-A947-70E740481C1C}">
                           <a14:useLocalDpi xmlns:a14="http://schemas.microsoft.com/office/drawing/2010/main" val="0"/>
@@ -3949,10 +3937,7 @@
         <w:ind w:left="720"/>
       </w:pPr>
       <w:r>
-        <w:t>lesson-3</w:t>
-      </w:r>
-      <w:r>
-        <w:t>/website</w:t>
+        <w:t>lesson-3/website</w:t>
       </w:r>
     </w:p>
     <w:p>
@@ -3989,7 +3974,7 @@
       <w:r>
         <w:br/>
       </w:r>
-      <w:hyperlink r:id="rId16" w:history="1">
+      <w:hyperlink r:id="rId18" w:history="1">
         <w:r>
           <w:rPr>
             <w:rStyle w:val="Hyperlink"/>
@@ -4114,6 +4099,12 @@
       </w:pPr>
     </w:p>
     <w:sectPr>
+      <w:headerReference w:type="even" r:id="rId19"/>
+      <w:headerReference w:type="default" r:id="rId20"/>
+      <w:footerReference w:type="even" r:id="rId21"/>
+      <w:footerReference w:type="default" r:id="rId22"/>
+      <w:headerReference w:type="first" r:id="rId23"/>
+      <w:footerReference w:type="first" r:id="rId24"/>
       <w:pgSz w:w="11900" w:h="16840"/>
       <w:pgMar w:top="1440" w:right="1440" w:bottom="1440" w:left="1440" w:header="708" w:footer="708" w:gutter="0"/>
       <w:cols w:space="708"/>
@@ -4123,6 +4114,224 @@
 </w:document>
 </file>
 
+<file path=word/endnotes.xml><?xml version="1.0" encoding="utf-8"?>
+<w:endnotes xmlns:wpc="http://schemas.microsoft.com/office/word/2010/wordprocessingCanvas" xmlns:mo="http://schemas.microsoft.com/office/mac/office/2008/main" xmlns:mc="http://schemas.openxmlformats.org/markup-compatibility/2006" xmlns:mv="urn:schemas-microsoft-com:mac:vml" xmlns:o="urn:schemas-microsoft-com:office:office" xmlns:r="http://schemas.openxmlformats.org/officeDocument/2006/relationships" xmlns:m="http://schemas.openxmlformats.org/officeDocument/2006/math" xmlns:v="urn:schemas-microsoft-com:vml" xmlns:wp14="http://schemas.microsoft.com/office/word/2010/wordprocessingDrawing" xmlns:wp="http://schemas.openxmlformats.org/drawingml/2006/wordprocessingDrawing" xmlns:w10="urn:schemas-microsoft-com:office:word" xmlns:w="http://schemas.openxmlformats.org/wordprocessingml/2006/main" xmlns:w14="http://schemas.microsoft.com/office/word/2010/wordml" xmlns:w15="http://schemas.microsoft.com/office/word/2012/wordml" xmlns:wpg="http://schemas.microsoft.com/office/word/2010/wordprocessingGroup" xmlns:wpi="http://schemas.microsoft.com/office/word/2010/wordprocessingInk" xmlns:wne="http://schemas.microsoft.com/office/word/2006/wordml" xmlns:wps="http://schemas.microsoft.com/office/word/2010/wordprocessingShape" mc:Ignorable="w14 w15 wp14">
+  <w:endnote w:type="separator" w:id="-1">
+    <w:p>
+      <w:pPr>
+        <w:spacing w:before="0" w:after="0" w:line="240" w:lineRule="auto"/>
+      </w:pPr>
+      <w:r>
+        <w:separator/>
+      </w:r>
+    </w:p>
+  </w:endnote>
+  <w:endnote w:type="continuationSeparator" w:id="0">
+    <w:p>
+      <w:pPr>
+        <w:spacing w:before="0" w:after="0" w:line="240" w:lineRule="auto"/>
+      </w:pPr>
+      <w:r>
+        <w:continuationSeparator/>
+      </w:r>
+    </w:p>
+  </w:endnote>
+</w:endnotes>
+</file>
+
+<file path=word/footer1.xml><?xml version="1.0" encoding="utf-8"?>
+<w:ftr xmlns:wpc="http://schemas.microsoft.com/office/word/2010/wordprocessingCanvas" xmlns:mo="http://schemas.microsoft.com/office/mac/office/2008/main" xmlns:mc="http://schemas.openxmlformats.org/markup-compatibility/2006" xmlns:mv="urn:schemas-microsoft-com:mac:vml" xmlns:o="urn:schemas-microsoft-com:office:office" xmlns:r="http://schemas.openxmlformats.org/officeDocument/2006/relationships" xmlns:m="http://schemas.openxmlformats.org/officeDocument/2006/math" xmlns:v="urn:schemas-microsoft-com:vml" xmlns:wp14="http://schemas.microsoft.com/office/word/2010/wordprocessingDrawing" xmlns:wp="http://schemas.openxmlformats.org/drawingml/2006/wordprocessingDrawing" xmlns:w10="urn:schemas-microsoft-com:office:word" xmlns:w="http://schemas.openxmlformats.org/wordprocessingml/2006/main" xmlns:w14="http://schemas.microsoft.com/office/word/2010/wordml" xmlns:w15="http://schemas.microsoft.com/office/word/2012/wordml" xmlns:wpg="http://schemas.microsoft.com/office/word/2010/wordprocessingGroup" xmlns:wpi="http://schemas.microsoft.com/office/word/2010/wordprocessingInk" xmlns:wne="http://schemas.microsoft.com/office/word/2006/wordml" xmlns:wps="http://schemas.microsoft.com/office/word/2010/wordprocessingShape" mc:Ignorable="w14 w15 wp14 mv">
+  <w:p>
+    <w:pPr>
+      <w:pStyle w:val="Footer"/>
+    </w:pPr>
+  </w:p>
+</w:ftr>
+</file>
+
+<file path=word/footer2.xml><?xml version="1.0" encoding="utf-8"?>
+<w:ftr xmlns:wpc="http://schemas.microsoft.com/office/word/2010/wordprocessingCanvas" xmlns:mo="http://schemas.microsoft.com/office/mac/office/2008/main" xmlns:mc="http://schemas.openxmlformats.org/markup-compatibility/2006" xmlns:mv="urn:schemas-microsoft-com:mac:vml" xmlns:o="urn:schemas-microsoft-com:office:office" xmlns:r="http://schemas.openxmlformats.org/officeDocument/2006/relationships" xmlns:m="http://schemas.openxmlformats.org/officeDocument/2006/math" xmlns:v="urn:schemas-microsoft-com:vml" xmlns:wp14="http://schemas.microsoft.com/office/word/2010/wordprocessingDrawing" xmlns:wp="http://schemas.openxmlformats.org/drawingml/2006/wordprocessingDrawing" xmlns:w10="urn:schemas-microsoft-com:office:word" xmlns:w="http://schemas.openxmlformats.org/wordprocessingml/2006/main" xmlns:w14="http://schemas.microsoft.com/office/word/2010/wordml" xmlns:w15="http://schemas.microsoft.com/office/word/2012/wordml" xmlns:wpg="http://schemas.microsoft.com/office/word/2010/wordprocessingGroup" xmlns:wpi="http://schemas.microsoft.com/office/word/2010/wordprocessingInk" xmlns:wne="http://schemas.microsoft.com/office/word/2006/wordml" xmlns:wps="http://schemas.microsoft.com/office/word/2010/wordprocessingShape" mc:Ignorable="w14 w15 wp14 mv">
+  <w:p>
+    <w:pPr>
+      <w:pStyle w:val="Footer"/>
+    </w:pPr>
+  </w:p>
+</w:ftr>
+</file>
+
+<file path=word/footer3.xml><?xml version="1.0" encoding="utf-8"?>
+<w:ftr xmlns:wpc="http://schemas.microsoft.com/office/word/2010/wordprocessingCanvas" xmlns:mo="http://schemas.microsoft.com/office/mac/office/2008/main" xmlns:mc="http://schemas.openxmlformats.org/markup-compatibility/2006" xmlns:mv="urn:schemas-microsoft-com:mac:vml" xmlns:o="urn:schemas-microsoft-com:office:office" xmlns:r="http://schemas.openxmlformats.org/officeDocument/2006/relationships" xmlns:m="http://schemas.openxmlformats.org/officeDocument/2006/math" xmlns:v="urn:schemas-microsoft-com:vml" xmlns:wp14="http://schemas.microsoft.com/office/word/2010/wordprocessingDrawing" xmlns:wp="http://schemas.openxmlformats.org/drawingml/2006/wordprocessingDrawing" xmlns:w10="urn:schemas-microsoft-com:office:word" xmlns:w="http://schemas.openxmlformats.org/wordprocessingml/2006/main" xmlns:w14="http://schemas.microsoft.com/office/word/2010/wordml" xmlns:w15="http://schemas.microsoft.com/office/word/2012/wordml" xmlns:wpg="http://schemas.microsoft.com/office/word/2010/wordprocessingGroup" xmlns:wpi="http://schemas.microsoft.com/office/word/2010/wordprocessingInk" xmlns:wne="http://schemas.microsoft.com/office/word/2006/wordml" xmlns:wps="http://schemas.microsoft.com/office/word/2010/wordprocessingShape" mc:Ignorable="w14 w15 wp14 mv">
+  <w:p>
+    <w:pPr>
+      <w:pStyle w:val="Footer"/>
+    </w:pPr>
+  </w:p>
+</w:ftr>
+</file>
+
+<file path=word/footnotes.xml><?xml version="1.0" encoding="utf-8"?>
+<w:footnotes xmlns:wpc="http://schemas.microsoft.com/office/word/2010/wordprocessingCanvas" xmlns:mo="http://schemas.microsoft.com/office/mac/office/2008/main" xmlns:mc="http://schemas.openxmlformats.org/markup-compatibility/2006" xmlns:mv="urn:schemas-microsoft-com:mac:vml" xmlns:o="urn:schemas-microsoft-com:office:office" xmlns:r="http://schemas.openxmlformats.org/officeDocument/2006/relationships" xmlns:m="http://schemas.openxmlformats.org/officeDocument/2006/math" xmlns:v="urn:schemas-microsoft-com:vml" xmlns:wp14="http://schemas.microsoft.com/office/word/2010/wordprocessingDrawing" xmlns:wp="http://schemas.openxmlformats.org/drawingml/2006/wordprocessingDrawing" xmlns:w10="urn:schemas-microsoft-com:office:word" xmlns:w="http://schemas.openxmlformats.org/wordprocessingml/2006/main" xmlns:w14="http://schemas.microsoft.com/office/word/2010/wordml" xmlns:w15="http://schemas.microsoft.com/office/word/2012/wordml" xmlns:wpg="http://schemas.microsoft.com/office/word/2010/wordprocessingGroup" xmlns:wpi="http://schemas.microsoft.com/office/word/2010/wordprocessingInk" xmlns:wne="http://schemas.microsoft.com/office/word/2006/wordml" xmlns:wps="http://schemas.microsoft.com/office/word/2010/wordprocessingShape" mc:Ignorable="w14 w15 wp14">
+  <w:footnote w:type="separator" w:id="-1">
+    <w:p>
+      <w:pPr>
+        <w:spacing w:before="0" w:after="0" w:line="240" w:lineRule="auto"/>
+      </w:pPr>
+      <w:r>
+        <w:separator/>
+      </w:r>
+    </w:p>
+  </w:footnote>
+  <w:footnote w:type="continuationSeparator" w:id="0">
+    <w:p>
+      <w:pPr>
+        <w:spacing w:before="0" w:after="0" w:line="240" w:lineRule="auto"/>
+      </w:pPr>
+      <w:r>
+        <w:continuationSeparator/>
+      </w:r>
+    </w:p>
+  </w:footnote>
+</w:footnotes>
+</file>
+
+<file path=word/header1.xml><?xml version="1.0" encoding="utf-8"?>
+<w:hdr xmlns:wpc="http://schemas.microsoft.com/office/word/2010/wordprocessingCanvas" xmlns:mo="http://schemas.microsoft.com/office/mac/office/2008/main" xmlns:mc="http://schemas.openxmlformats.org/markup-compatibility/2006" xmlns:mv="urn:schemas-microsoft-com:mac:vml" xmlns:o="urn:schemas-microsoft-com:office:office" xmlns:r="http://schemas.openxmlformats.org/officeDocument/2006/relationships" xmlns:m="http://schemas.openxmlformats.org/officeDocument/2006/math" xmlns:v="urn:schemas-microsoft-com:vml" xmlns:wp14="http://schemas.microsoft.com/office/word/2010/wordprocessingDrawing" xmlns:wp="http://schemas.openxmlformats.org/drawingml/2006/wordprocessingDrawing" xmlns:w10="urn:schemas-microsoft-com:office:word" xmlns:w="http://schemas.openxmlformats.org/wordprocessingml/2006/main" xmlns:w14="http://schemas.microsoft.com/office/word/2010/wordml" xmlns:w15="http://schemas.microsoft.com/office/word/2012/wordml" xmlns:wpg="http://schemas.microsoft.com/office/word/2010/wordprocessingGroup" xmlns:wpi="http://schemas.microsoft.com/office/word/2010/wordprocessingInk" xmlns:wne="http://schemas.microsoft.com/office/word/2006/wordml" xmlns:wps="http://schemas.microsoft.com/office/word/2010/wordprocessingShape" mc:Ignorable="w14 w15 wp14 mv">
+  <w:p>
+    <w:pPr>
+      <w:pStyle w:val="Header"/>
+    </w:pPr>
+    <w:r>
+      <w:rPr>
+        <w:noProof/>
+      </w:rPr>
+      <w:pict w14:anchorId="330491EB">
+        <v:shapetype id="_x0000_t136" coordsize="21600,21600" o:spt="136" adj="10800" path="m@7,0l@8,0m@5,21600l@6,21600e">
+          <v:formulas>
+            <v:f eqn="sum #0 0 10800"/>
+            <v:f eqn="prod #0 2 1"/>
+            <v:f eqn="sum 21600 0 @1"/>
+            <v:f eqn="sum 0 0 @2"/>
+            <v:f eqn="sum 21600 0 @3"/>
+            <v:f eqn="if @0 @3 0"/>
+            <v:f eqn="if @0 21600 @1"/>
+            <v:f eqn="if @0 0 @2"/>
+            <v:f eqn="if @0 @4 21600"/>
+            <v:f eqn="mid @5 @6"/>
+            <v:f eqn="mid @8 @5"/>
+            <v:f eqn="mid @7 @8"/>
+            <v:f eqn="mid @6 @7"/>
+            <v:f eqn="sum @6 0 @5"/>
+          </v:formulas>
+          <v:path textpathok="t" o:connecttype="custom" o:connectlocs="@9,0;@10,10800;@11,21600;@12,10800" o:connectangles="270,180,90,0"/>
+          <v:textpath on="t" fitshape="t"/>
+          <v:handles>
+            <v:h position="#0,bottomRight" xrange="6629,14971"/>
+          </v:handles>
+          <o:lock v:ext="edit" text="t" shapetype="t"/>
+        </v:shapetype>
+        <v:shape id="PowerPlusWaterMarkObject2" o:spid="_x0000_s2050" type="#_x0000_t136" style="position:absolute;margin-left:0;margin-top:0;width:450.95pt;height:75.15pt;z-index:-251655168;mso-wrap-edited:f;mso-position-horizontal:center;mso-position-horizontal-relative:margin;mso-position-vertical:center;mso-position-vertical-relative:margin" wrapcoords="5607 4752 1186 5400 647 5616 647 8208 72 15120 0 16848 4097 16848 20666 16848 21241 16848 21420 16416 21420 8424 15742 7776 15670 5400 12220 4752 5607 4752" fillcolor="silver" stroked="f">
+          <v:fill opacity=".25"/>
+          <v:textpath style="font-family:&quot;Calibri&quot;;font-size:1pt" string="A Cloud Guru"/>
+          <w10:wrap anchorx="margin" anchory="margin"/>
+        </v:shape>
+      </w:pict>
+    </w:r>
+  </w:p>
+</w:hdr>
+</file>
+
+<file path=word/header2.xml><?xml version="1.0" encoding="utf-8"?>
+<w:hdr xmlns:wpc="http://schemas.microsoft.com/office/word/2010/wordprocessingCanvas" xmlns:mo="http://schemas.microsoft.com/office/mac/office/2008/main" xmlns:mc="http://schemas.openxmlformats.org/markup-compatibility/2006" xmlns:mv="urn:schemas-microsoft-com:mac:vml" xmlns:o="urn:schemas-microsoft-com:office:office" xmlns:r="http://schemas.openxmlformats.org/officeDocument/2006/relationships" xmlns:m="http://schemas.openxmlformats.org/officeDocument/2006/math" xmlns:v="urn:schemas-microsoft-com:vml" xmlns:wp14="http://schemas.microsoft.com/office/word/2010/wordprocessingDrawing" xmlns:wp="http://schemas.openxmlformats.org/drawingml/2006/wordprocessingDrawing" xmlns:w10="urn:schemas-microsoft-com:office:word" xmlns:w="http://schemas.openxmlformats.org/wordprocessingml/2006/main" xmlns:w14="http://schemas.microsoft.com/office/word/2010/wordml" xmlns:w15="http://schemas.microsoft.com/office/word/2012/wordml" xmlns:wpg="http://schemas.microsoft.com/office/word/2010/wordprocessingGroup" xmlns:wpi="http://schemas.microsoft.com/office/word/2010/wordprocessingInk" xmlns:wne="http://schemas.microsoft.com/office/word/2006/wordml" xmlns:wps="http://schemas.microsoft.com/office/word/2010/wordprocessingShape" mc:Ignorable="w14 w15 wp14 mv">
+  <w:p>
+    <w:pPr>
+      <w:pStyle w:val="Header"/>
+    </w:pPr>
+    <w:r>
+      <w:rPr>
+        <w:noProof/>
+      </w:rPr>
+      <w:pict w14:anchorId="4AF22E9A">
+        <v:shapetype id="_x0000_t136" coordsize="21600,21600" o:spt="136" adj="10800" path="m@7,0l@8,0m@5,21600l@6,21600e">
+          <v:formulas>
+            <v:f eqn="sum #0 0 10800"/>
+            <v:f eqn="prod #0 2 1"/>
+            <v:f eqn="sum 21600 0 @1"/>
+            <v:f eqn="sum 0 0 @2"/>
+            <v:f eqn="sum 21600 0 @3"/>
+            <v:f eqn="if @0 @3 0"/>
+            <v:f eqn="if @0 21600 @1"/>
+            <v:f eqn="if @0 0 @2"/>
+            <v:f eqn="if @0 @4 21600"/>
+            <v:f eqn="mid @5 @6"/>
+            <v:f eqn="mid @8 @5"/>
+            <v:f eqn="mid @7 @8"/>
+            <v:f eqn="mid @6 @7"/>
+            <v:f eqn="sum @6 0 @5"/>
+          </v:formulas>
+          <v:path textpathok="t" o:connecttype="custom" o:connectlocs="@9,0;@10,10800;@11,21600;@12,10800" o:connectangles="270,180,90,0"/>
+          <v:textpath on="t" fitshape="t"/>
+          <v:handles>
+            <v:h position="#0,bottomRight" xrange="6629,14971"/>
+          </v:handles>
+          <o:lock v:ext="edit" text="t" shapetype="t"/>
+        </v:shapetype>
+        <v:shape id="PowerPlusWaterMarkObject1" o:spid="_x0000_s2049" type="#_x0000_t136" style="position:absolute;margin-left:0;margin-top:0;width:450.95pt;height:75.15pt;z-index:-251657216;mso-wrap-edited:f;mso-position-horizontal:center;mso-position-horizontal-relative:margin;mso-position-vertical:center;mso-position-vertical-relative:margin" wrapcoords="5607 4752 1186 5400 647 5616 647 8208 72 15120 0 16848 4097 16848 20666 16848 21241 16848 21420 16416 21420 8424 15742 7776 15670 5400 12220 4752 5607 4752" fillcolor="silver" stroked="f">
+          <v:fill opacity=".25"/>
+          <v:textpath style="font-family:&quot;Calibri&quot;;font-size:1pt" string="A Cloud Guru"/>
+          <w10:wrap anchorx="margin" anchory="margin"/>
+        </v:shape>
+      </w:pict>
+    </w:r>
+  </w:p>
+</w:hdr>
+</file>
+
+<file path=word/header3.xml><?xml version="1.0" encoding="utf-8"?>
+<w:hdr xmlns:wpc="http://schemas.microsoft.com/office/word/2010/wordprocessingCanvas" xmlns:mo="http://schemas.microsoft.com/office/mac/office/2008/main" xmlns:mc="http://schemas.openxmlformats.org/markup-compatibility/2006" xmlns:mv="urn:schemas-microsoft-com:mac:vml" xmlns:o="urn:schemas-microsoft-com:office:office" xmlns:r="http://schemas.openxmlformats.org/officeDocument/2006/relationships" xmlns:m="http://schemas.openxmlformats.org/officeDocument/2006/math" xmlns:v="urn:schemas-microsoft-com:vml" xmlns:wp14="http://schemas.microsoft.com/office/word/2010/wordprocessingDrawing" xmlns:wp="http://schemas.openxmlformats.org/drawingml/2006/wordprocessingDrawing" xmlns:w10="urn:schemas-microsoft-com:office:word" xmlns:w="http://schemas.openxmlformats.org/wordprocessingml/2006/main" xmlns:w14="http://schemas.microsoft.com/office/word/2010/wordml" xmlns:w15="http://schemas.microsoft.com/office/word/2012/wordml" xmlns:wpg="http://schemas.microsoft.com/office/word/2010/wordprocessingGroup" xmlns:wpi="http://schemas.microsoft.com/office/word/2010/wordprocessingInk" xmlns:wne="http://schemas.microsoft.com/office/word/2006/wordml" xmlns:wps="http://schemas.microsoft.com/office/word/2010/wordprocessingShape" mc:Ignorable="w14 w15 wp14 mv">
+  <w:p>
+    <w:pPr>
+      <w:pStyle w:val="Header"/>
+    </w:pPr>
+    <w:r>
+      <w:rPr>
+        <w:noProof/>
+      </w:rPr>
+      <w:pict w14:anchorId="0EBBD138">
+        <v:shapetype id="_x0000_t136" coordsize="21600,21600" o:spt="136" adj="10800" path="m@7,0l@8,0m@5,21600l@6,21600e">
+          <v:formulas>
+            <v:f eqn="sum #0 0 10800"/>
+            <v:f eqn="prod #0 2 1"/>
+            <v:f eqn="sum 21600 0 @1"/>
+            <v:f eqn="sum 0 0 @2"/>
+            <v:f eqn="sum 21600 0 @3"/>
+            <v:f eqn="if @0 @3 0"/>
+            <v:f eqn="if @0 21600 @1"/>
+            <v:f eqn="if @0 0 @2"/>
+            <v:f eqn="if @0 @4 21600"/>
+            <v:f eqn="mid @5 @6"/>
+            <v:f eqn="mid @8 @5"/>
+            <v:f eqn="mid @7 @8"/>
+            <v:f eqn="mid @6 @7"/>
+            <v:f eqn="sum @6 0 @5"/>
+          </v:formulas>
+          <v:path textpathok="t" o:connecttype="custom" o:connectlocs="@9,0;@10,10800;@11,21600;@12,10800" o:connectangles="270,180,90,0"/>
+          <v:textpath on="t" fitshape="t"/>
+          <v:handles>
+            <v:h position="#0,bottomRight" xrange="6629,14971"/>
+          </v:handles>
+          <o:lock v:ext="edit" text="t" shapetype="t"/>
+        </v:shapetype>
+        <v:shape id="PowerPlusWaterMarkObject3" o:spid="_x0000_s2051" type="#_x0000_t136" style="position:absolute;margin-left:0;margin-top:0;width:450.95pt;height:75.15pt;z-index:-251653120;mso-wrap-edited:f;mso-position-horizontal:center;mso-position-horizontal-relative:margin;mso-position-vertical:center;mso-position-vertical-relative:margin" wrapcoords="5607 4752 1186 5400 647 5616 647 8208 72 15120 0 16848 4097 16848 20666 16848 21241 16848 21420 16416 21420 8424 15742 7776 15670 5400 12220 4752 5607 4752" fillcolor="silver" stroked="f">
+          <v:fill opacity=".25"/>
+          <v:textpath style="font-family:&quot;Calibri&quot;;font-size:1pt" string="A Cloud Guru"/>
+          <w10:wrap anchorx="margin" anchory="margin"/>
+        </v:shape>
+      </w:pict>
+    </w:r>
+  </w:p>
+</w:hdr>
+</file>
+
 <file path=word/numbering.xml><?xml version="1.0" encoding="utf-8"?>
 <w:numbering xmlns:wpc="http://schemas.microsoft.com/office/word/2010/wordprocessingCanvas" xmlns:mo="http://schemas.microsoft.com/office/mac/office/2008/main" xmlns:mc="http://schemas.openxmlformats.org/markup-compatibility/2006" xmlns:mv="urn:schemas-microsoft-com:mac:vml" xmlns:o="urn:schemas-microsoft-com:office:office" xmlns:r="http://schemas.openxmlformats.org/officeDocument/2006/relationships" xmlns:m="http://schemas.openxmlformats.org/officeDocument/2006/math" xmlns:v="urn:schemas-microsoft-com:vml" xmlns:wp14="http://schemas.microsoft.com/office/word/2010/wordprocessingDrawing" xmlns:wp="http://schemas.openxmlformats.org/drawingml/2006/wordprocessingDrawing" xmlns:w10="urn:schemas-microsoft-com:office:word" xmlns:w="http://schemas.openxmlformats.org/wordprocessingml/2006/main" xmlns:w14="http://schemas.microsoft.com/office/word/2010/wordml" xmlns:w15="http://schemas.microsoft.com/office/word/2012/wordml" xmlns:wpg="http://schemas.microsoft.com/office/word/2010/wordprocessingGroup" xmlns:wpi="http://schemas.microsoft.com/office/word/2010/wordprocessingInk" xmlns:wne="http://schemas.microsoft.com/office/word/2006/wordml" xmlns:wps="http://schemas.microsoft.com/office/word/2010/wordprocessingShape" mc:Ignorable="w14 w15 wp14">
   <w:abstractNum w:abstractNumId="0">
@@ -5101,7 +5310,6 @@
     <w:lvl w:ilvl="0" w:tplc="654EB7A6">
       <w:start w:val="1"/>
       <w:numFmt w:val="decimal"/>
-      <w:pStyle w:val="Caption"/>
       <w:lvlText w:val="%1."/>
       <w:lvlJc w:val="left"/>
       <w:pPr>
@@ -8036,6 +8244,58 @@
       <w:u w:val="none"/>
     </w:rPr>
   </w:style>
+  <w:style w:type="paragraph" w:styleId="Header">
+    <w:name w:val="header"/>
+    <w:basedOn w:val="Normal"/>
+    <w:link w:val="HeaderChar"/>
+    <w:uiPriority w:val="99"/>
+    <w:unhideWhenUsed/>
+    <w:rsid w:val="00C641FC"/>
+    <w:pPr>
+      <w:tabs>
+        <w:tab w:val="center" w:pos="4513"/>
+        <w:tab w:val="right" w:pos="9026"/>
+      </w:tabs>
+      <w:spacing w:before="0" w:after="0" w:line="240" w:lineRule="auto"/>
+    </w:pPr>
+  </w:style>
+  <w:style w:type="character" w:customStyle="1" w:styleId="HeaderChar">
+    <w:name w:val="Header Char"/>
+    <w:basedOn w:val="DefaultParagraphFont"/>
+    <w:link w:val="Header"/>
+    <w:uiPriority w:val="99"/>
+    <w:rsid w:val="00C641FC"/>
+    <w:rPr>
+      <w:sz w:val="20"/>
+      <w:szCs w:val="20"/>
+    </w:rPr>
+  </w:style>
+  <w:style w:type="paragraph" w:styleId="Footer">
+    <w:name w:val="footer"/>
+    <w:basedOn w:val="Normal"/>
+    <w:link w:val="FooterChar"/>
+    <w:uiPriority w:val="99"/>
+    <w:unhideWhenUsed/>
+    <w:rsid w:val="00C641FC"/>
+    <w:pPr>
+      <w:tabs>
+        <w:tab w:val="center" w:pos="4513"/>
+        <w:tab w:val="right" w:pos="9026"/>
+      </w:tabs>
+      <w:spacing w:before="0" w:after="0" w:line="240" w:lineRule="auto"/>
+    </w:pPr>
+  </w:style>
+  <w:style w:type="character" w:customStyle="1" w:styleId="FooterChar">
+    <w:name w:val="Footer Char"/>
+    <w:basedOn w:val="DefaultParagraphFont"/>
+    <w:link w:val="Footer"/>
+    <w:uiPriority w:val="99"/>
+    <w:rsid w:val="00C641FC"/>
+    <w:rPr>
+      <w:sz w:val="20"/>
+      <w:szCs w:val="20"/>
+    </w:rPr>
+  </w:style>
 </w:styles>
 </file>
 
